--- a/Comp229-TeamAssign/Assets/Documentation.docx
+++ b/Comp229-TeamAssign/Assets/Documentation.docx
@@ -900,10 +900,14 @@
     </w:p>
     <w:p>
       <w:r>
-        <w:t>Version 4: User can modify product information on the detail page</w:t>
-      </w:r>
-      <w:bookmarkStart w:id="2" w:name="_GoBack"/>
-      <w:bookmarkEnd w:id="2"/>
+        <w:t xml:space="preserve">Version 4: User can </w:t>
+      </w:r>
+      <w:r>
+        <w:t xml:space="preserve">rent </w:t>
+      </w:r>
+      <w:r>
+        <w:t>product on the detail page</w:t>
+      </w:r>
     </w:p>
     <w:p>
       <w:r>
@@ -912,7 +916,10 @@
     </w:p>
     <w:p>
       <w:r>
-        <w:t>Version 6: Security functions to limit anonymous user from modify</w:t>
+        <w:t xml:space="preserve">Version 6: Security functions to limit anonymous user from </w:t>
+      </w:r>
+      <w:r>
+        <w:t>renting</w:t>
       </w:r>
     </w:p>
     <w:p/>
@@ -922,10 +929,10 @@
           <w:noProof/>
         </w:rPr>
         <w:drawing>
-          <wp:inline distT="0" distB="0" distL="0" distR="0" wp14:anchorId="6501BD89" wp14:editId="0A45B113">
+          <wp:inline distT="0" distB="0" distL="0" distR="0" wp14:anchorId="00DFA70D" wp14:editId="615C7EE8">
             <wp:extent cx="5943600" cy="3343275"/>
             <wp:effectExtent l="0" t="0" r="0" b="9525"/>
-            <wp:docPr id="1" name="Picture 1"/>
+            <wp:docPr id="2" name="Picture 2"/>
             <wp:cNvGraphicFramePr>
               <a:graphicFrameLocks xmlns:a="http://schemas.openxmlformats.org/drawingml/2006/main" noChangeAspect="1"/>
             </wp:cNvGraphicFramePr>
@@ -961,44 +968,39 @@
     <w:p/>
     <w:p/>
     <w:p/>
-    <w:p/>
-    <w:p/>
-    <w:p/>
     <w:p>
       <w:pPr>
         <w:pStyle w:val="Heading1"/>
       </w:pPr>
-      <w:bookmarkStart w:id="3" w:name="_Toc500879409"/>
-      <w:r>
+      <w:bookmarkStart w:id="2" w:name="_Toc500879409"/>
+      <w:r>
+        <w:lastRenderedPageBreak/>
         <w:t>Typography and Colour Section</w:t>
       </w:r>
+      <w:bookmarkEnd w:id="2"/>
+    </w:p>
+    <w:p>
+      <w:r>
+        <w:t xml:space="preserve">All fonts are </w:t>
+      </w:r>
+      <w:r>
+        <w:t>default by users</w:t>
+      </w:r>
+    </w:p>
+    <w:p>
+      <w:r>
+        <w:t>All colors will be by default by users</w:t>
+      </w:r>
+    </w:p>
+    <w:p>
+      <w:pPr>
+        <w:pStyle w:val="Heading1"/>
+      </w:pPr>
+      <w:bookmarkStart w:id="3" w:name="_Toc500879410"/>
+      <w:r>
+        <w:t>Wireframes Section</w:t>
+      </w:r>
       <w:bookmarkEnd w:id="3"/>
-    </w:p>
-    <w:p>
-      <w:r>
-        <w:t xml:space="preserve">All fonts are </w:t>
-      </w:r>
-      <w:r>
-        <w:t>default by users</w:t>
-      </w:r>
-    </w:p>
-    <w:p>
-      <w:r>
-        <w:t>All colors will be by default by users</w:t>
-      </w:r>
-    </w:p>
-    <w:p/>
-    <w:p/>
-    <w:p/>
-    <w:p>
-      <w:pPr>
-        <w:pStyle w:val="Heading1"/>
-      </w:pPr>
-      <w:bookmarkStart w:id="4" w:name="_Toc500879410"/>
-      <w:r>
-        <w:t>Wireframes Section</w:t>
-      </w:r>
-      <w:bookmarkEnd w:id="4"/>
     </w:p>
     <w:p/>
     <w:p>
@@ -1082,7 +1084,6 @@
         <w:rPr>
           <w:noProof/>
         </w:rPr>
-        <w:lastRenderedPageBreak/>
         <w:drawing>
           <wp:inline distT="0" distB="0" distL="0" distR="0" wp14:anchorId="34F662D2" wp14:editId="08FCC52E">
             <wp:extent cx="4166794" cy="2672918"/>
@@ -1215,21 +1216,19 @@
     <w:p/>
     <w:p/>
     <w:p/>
-    <w:p/>
-    <w:p/>
-    <w:p/>
     <w:p>
       <w:pPr>
         <w:pStyle w:val="Heading1"/>
       </w:pPr>
-      <w:bookmarkStart w:id="5" w:name="_Toc500879411"/>
-      <w:r>
+      <w:bookmarkStart w:id="4" w:name="_Toc500879411"/>
+      <w:r>
+        <w:lastRenderedPageBreak/>
         <w:t>Screen Capture Sectio</w:t>
       </w:r>
       <w:r>
         <w:t>n</w:t>
       </w:r>
-      <w:bookmarkEnd w:id="5"/>
+      <w:bookmarkEnd w:id="4"/>
     </w:p>
     <w:p/>
     <w:p>
@@ -1242,98 +1241,16 @@
       </w:r>
       <w:proofErr w:type="gramEnd"/>
     </w:p>
-    <w:p/>
-    <w:p>
-      <w:r>
-        <w:t xml:space="preserve">The updated home </w:t>
-      </w:r>
-      <w:proofErr w:type="gramStart"/>
-      <w:r>
-        <w:t>page</w:t>
-      </w:r>
-      <w:proofErr w:type="gramEnd"/>
-    </w:p>
-    <w:p>
-      <w:pPr>
-        <w:rPr>
-          <w:b/>
-          <w:color w:val="4472C4" w:themeColor="accent1"/>
-          <w:sz w:val="28"/>
-        </w:rPr>
-      </w:pPr>
-    </w:p>
-    <w:p>
-      <w:pPr>
-        <w:rPr>
-          <w:b/>
-          <w:color w:val="4472C4" w:themeColor="accent1"/>
-          <w:sz w:val="28"/>
-        </w:rPr>
-      </w:pPr>
-    </w:p>
-    <w:p>
-      <w:pPr>
-        <w:rPr>
-          <w:b/>
-          <w:color w:val="4472C4" w:themeColor="accent1"/>
-          <w:sz w:val="28"/>
-        </w:rPr>
-      </w:pPr>
-    </w:p>
-    <w:p>
-      <w:pPr>
-        <w:rPr>
-          <w:b/>
-          <w:color w:val="4472C4" w:themeColor="accent1"/>
-          <w:sz w:val="28"/>
-        </w:rPr>
-      </w:pPr>
-    </w:p>
-    <w:p>
-      <w:pPr>
-        <w:rPr>
-          <w:b/>
-          <w:color w:val="4472C4" w:themeColor="accent1"/>
-          <w:sz w:val="28"/>
-        </w:rPr>
-      </w:pPr>
-    </w:p>
-    <w:p>
-      <w:pPr>
-        <w:rPr>
-          <w:b/>
-          <w:color w:val="4472C4" w:themeColor="accent1"/>
-          <w:sz w:val="28"/>
-        </w:rPr>
-      </w:pPr>
-    </w:p>
-    <w:p>
-      <w:pPr>
-        <w:rPr>
-          <w:b/>
-          <w:color w:val="4472C4" w:themeColor="accent1"/>
-          <w:sz w:val="28"/>
-        </w:rPr>
-      </w:pPr>
-    </w:p>
-    <w:p>
-      <w:pPr>
-        <w:rPr>
-          <w:b/>
-          <w:color w:val="4472C4" w:themeColor="accent1"/>
-          <w:sz w:val="28"/>
-        </w:rPr>
-      </w:pPr>
+    <w:p>
       <w:r>
         <w:rPr>
           <w:noProof/>
         </w:rPr>
-        <w:lastRenderedPageBreak/>
         <w:drawing>
-          <wp:inline distT="0" distB="0" distL="0" distR="0" wp14:anchorId="648F0AAF" wp14:editId="2DE5D450">
+          <wp:inline distT="0" distB="0" distL="0" distR="0" wp14:anchorId="4495972E" wp14:editId="1B083D41">
             <wp:extent cx="5943600" cy="3343275"/>
             <wp:effectExtent l="0" t="0" r="0" b="9525"/>
-            <wp:docPr id="10" name="Picture 10"/>
+            <wp:docPr id="1" name="Picture 1"/>
             <wp:cNvGraphicFramePr>
               <a:graphicFrameLocks xmlns:a="http://schemas.openxmlformats.org/drawingml/2006/main" noChangeAspect="1"/>
             </wp:cNvGraphicFramePr>
@@ -1367,55 +1284,38 @@
       </w:r>
     </w:p>
     <w:p>
-      <w:pPr>
-        <w:rPr>
-          <w:b/>
-          <w:color w:val="4472C4" w:themeColor="accent1"/>
-          <w:sz w:val="28"/>
-        </w:rPr>
-      </w:pPr>
-    </w:p>
-    <w:p>
-      <w:pPr>
-        <w:rPr>
-          <w:b/>
-          <w:color w:val="4472C4" w:themeColor="accent1"/>
-          <w:sz w:val="28"/>
-        </w:rPr>
-      </w:pPr>
-    </w:p>
-    <w:p>
-      <w:pPr>
-        <w:rPr>
-          <w:b/>
-          <w:color w:val="4472C4" w:themeColor="accent1"/>
-          <w:sz w:val="28"/>
-        </w:rPr>
-      </w:pPr>
-    </w:p>
-    <w:p>
-      <w:pPr>
-        <w:rPr>
-          <w:b/>
-          <w:color w:val="4472C4" w:themeColor="accent1"/>
-          <w:sz w:val="28"/>
-        </w:rPr>
-      </w:pPr>
-    </w:p>
-    <w:p>
-      <w:r>
-        <w:lastRenderedPageBreak/>
-        <w:t>The detail page</w:t>
-      </w:r>
+      <w:r>
+        <w:t xml:space="preserve">The </w:t>
+      </w:r>
+      <w:r>
+        <w:t>product</w:t>
+      </w:r>
+      <w:r>
+        <w:t xml:space="preserve"> </w:t>
+      </w:r>
+      <w:r>
+        <w:t>page</w:t>
+      </w:r>
+      <w:bookmarkStart w:id="5" w:name="_GoBack"/>
+      <w:bookmarkEnd w:id="5"/>
+    </w:p>
+    <w:p>
+      <w:pPr>
+        <w:rPr>
+          <w:b/>
+          <w:color w:val="4472C4" w:themeColor="accent1"/>
+          <w:sz w:val="28"/>
+        </w:rPr>
+      </w:pPr>
       <w:r>
         <w:rPr>
           <w:noProof/>
         </w:rPr>
         <w:drawing>
-          <wp:inline distT="0" distB="0" distL="0" distR="0" wp14:anchorId="79B171B5" wp14:editId="3FFC8A0B">
+          <wp:inline distT="0" distB="0" distL="0" distR="0" wp14:anchorId="6507A3D9" wp14:editId="3683ED87">
             <wp:extent cx="5943600" cy="3343275"/>
             <wp:effectExtent l="0" t="0" r="0" b="9525"/>
-            <wp:docPr id="3" name="Picture 3"/>
+            <wp:docPr id="8" name="Picture 8"/>
             <wp:cNvGraphicFramePr>
               <a:graphicFrameLocks xmlns:a="http://schemas.openxmlformats.org/drawingml/2006/main" noChangeAspect="1"/>
             </wp:cNvGraphicFramePr>
@@ -1428,70 +1328,6 @@
                   </pic:nvPicPr>
                   <pic:blipFill>
                     <a:blip r:embed="rId10"/>
-                    <a:stretch>
-                      <a:fillRect/>
-                    </a:stretch>
-                  </pic:blipFill>
-                  <pic:spPr>
-                    <a:xfrm>
-                      <a:off x="0" y="0"/>
-                      <a:ext cx="5943600" cy="3343275"/>
-                    </a:xfrm>
-                    <a:prstGeom prst="rect">
-                      <a:avLst/>
-                    </a:prstGeom>
-                  </pic:spPr>
-                </pic:pic>
-              </a:graphicData>
-            </a:graphic>
-          </wp:inline>
-        </w:drawing>
-      </w:r>
-    </w:p>
-    <w:p/>
-    <w:p/>
-    <w:p/>
-    <w:p/>
-    <w:p/>
-    <w:p/>
-    <w:p/>
-    <w:p/>
-    <w:p/>
-    <w:p/>
-    <w:p/>
-    <w:p/>
-    <w:p/>
-    <w:p/>
-    <w:p/>
-    <w:p/>
-    <w:p>
-      <w:r>
-        <w:lastRenderedPageBreak/>
-        <w:t>The sign in page</w:t>
-      </w:r>
-    </w:p>
-    <w:p>
-      <w:r>
-        <w:rPr>
-          <w:noProof/>
-        </w:rPr>
-        <w:drawing>
-          <wp:inline distT="0" distB="0" distL="0" distR="0" wp14:anchorId="3113D7B8" wp14:editId="29677B2A">
-            <wp:extent cx="5943600" cy="3343275"/>
-            <wp:effectExtent l="0" t="0" r="0" b="9525"/>
-            <wp:docPr id="4" name="Picture 4"/>
-            <wp:cNvGraphicFramePr>
-              <a:graphicFrameLocks xmlns:a="http://schemas.openxmlformats.org/drawingml/2006/main" noChangeAspect="1"/>
-            </wp:cNvGraphicFramePr>
-            <a:graphic xmlns:a="http://schemas.openxmlformats.org/drawingml/2006/main">
-              <a:graphicData uri="http://schemas.openxmlformats.org/drawingml/2006/picture">
-                <pic:pic xmlns:pic="http://schemas.openxmlformats.org/drawingml/2006/picture">
-                  <pic:nvPicPr>
-                    <pic:cNvPr id="1" name=""/>
-                    <pic:cNvPicPr/>
-                  </pic:nvPicPr>
-                  <pic:blipFill>
-                    <a:blip r:embed="rId11"/>
                     <a:stretch>
                       <a:fillRect/>
                     </a:stretch>
@@ -2322,7 +2158,7 @@
 </file>
 
 <file path=customXml/itemProps1.xml><?xml version="1.0" encoding="utf-8"?>
-<ds:datastoreItem xmlns:ds="http://schemas.openxmlformats.org/officeDocument/2006/customXml" ds:itemID="{29C5C361-91C9-4360-A3BB-4007F58F8640}">
+<ds:datastoreItem xmlns:ds="http://schemas.openxmlformats.org/officeDocument/2006/customXml" ds:itemID="{1396A15C-AB0E-49D2-BA8E-7D2EDA152590}">
   <ds:schemaRefs>
     <ds:schemaRef ds:uri="http://schemas.openxmlformats.org/officeDocument/2006/bibliography"/>
   </ds:schemaRefs>
